--- a/ECUs/ECU- Formaliza Devolucion.docx
+++ b/ECUs/ECU- Formaliza Devolucion.docx
@@ -26,11 +26,9 @@
       <w:r>
         <w:t xml:space="preserve">(Versión </w:t>
       </w:r>
-      <w:proofErr w:type="spellStart"/>
-      <w:r>
-        <w:t>yy</w:t>
-      </w:r>
-      <w:proofErr w:type="spellEnd"/>
+      <w:r>
+        <w:t>01</w:t>
+      </w:r>
       <w:r>
         <w:t>)</w:t>
       </w:r>
@@ -103,6 +101,8 @@
         </w:rPr>
         <w:t xml:space="preserve">     Formalizar devolución de artículos.</w:t>
       </w:r>
+      <w:bookmarkStart w:id="0" w:name="_GoBack"/>
+      <w:bookmarkEnd w:id="0"/>
     </w:p>
     <w:p>
       <w:pPr>
@@ -807,69 +807,14 @@
               <w:rPr>
                 <w:rFonts w:ascii="Arial" w:hAnsi="Arial"/>
                 <w:sz w:val="24"/>
-                <w:lang w:val="es-MX"/>
-              </w:rPr>
-            </w:pPr>
-            <w:r>
-              <w:rPr>
-                <w:rFonts w:ascii="Arial" w:hAnsi="Arial"/>
-                <w:sz w:val="24"/>
-                <w:lang w:val="es-MX"/>
-              </w:rPr>
-              <w:t>A</w:t>
-            </w:r>
-          </w:p>
-        </w:tc>
-        <w:tc>
-          <w:tcPr>
-            <w:tcW w:w="8080" w:type="dxa"/>
-          </w:tcPr>
-          <w:p>
-            <w:pPr>
-              <w:pStyle w:val="Prrafodelista"/>
-              <w:numPr>
-                <w:ilvl w:val="0"/>
-                <w:numId w:val="10"/>
-              </w:numPr>
-              <w:jc w:val="both"/>
-              <w:rPr>
-                <w:rFonts w:ascii="Arial" w:hAnsi="Arial"/>
-                <w:sz w:val="24"/>
-                <w:lang w:val="es-MX"/>
-              </w:rPr>
-            </w:pPr>
-            <w:r>
-              <w:rPr>
-                <w:rFonts w:ascii="Arial" w:hAnsi="Arial"/>
-                <w:sz w:val="24"/>
-                <w:lang w:val="es-MX"/>
-              </w:rPr>
-              <w:t>El cliente deberá presentarse en el Almacén con el artículo y factura</w:t>
-            </w:r>
-          </w:p>
-        </w:tc>
-      </w:tr>
-      <w:tr>
-        <w:tc>
-          <w:tcPr>
-            <w:tcW w:w="637" w:type="dxa"/>
-          </w:tcPr>
-          <w:p>
-            <w:pPr>
-              <w:jc w:val="both"/>
-              <w:rPr>
-                <w:rFonts w:ascii="Arial" w:hAnsi="Arial"/>
-                <w:sz w:val="24"/>
-                <w:lang w:val="es-MX"/>
-              </w:rPr>
-            </w:pPr>
-            <w:r>
-              <w:rPr>
-                <w:rFonts w:ascii="Arial" w:hAnsi="Arial"/>
-                <w:sz w:val="24"/>
-                <w:lang w:val="es-MX"/>
-              </w:rPr>
-              <w:t>A</w:t>
+              </w:rPr>
+            </w:pPr>
+            <w:r>
+              <w:rPr>
+                <w:rFonts w:ascii="Arial" w:hAnsi="Arial"/>
+                <w:sz w:val="24"/>
+              </w:rPr>
+              <w:t>S</w:t>
             </w:r>
           </w:p>
         </w:tc>
@@ -886,7 +831,7 @@
               </w:numPr>
             </w:pPr>
             <w:r>
-              <w:t>El cliente solicita al vendedor la devolución de un artículo.</w:t>
+              <w:t>El sistema solicita llenar un formulario con los datos de la devolución.</w:t>
             </w:r>
           </w:p>
         </w:tc>
@@ -926,7 +871,7 @@
               </w:numPr>
             </w:pPr>
             <w:r>
-              <w:t>El cajero valido la factura.</w:t>
+              <w:t>El cajero ingresa los datos de la factura y cliente.</w:t>
             </w:r>
           </w:p>
         </w:tc>
@@ -949,7 +894,7 @@
                 <w:rFonts w:ascii="Arial" w:hAnsi="Arial"/>
                 <w:sz w:val="24"/>
               </w:rPr>
-              <w:t>A</w:t>
+              <w:t>S</w:t>
             </w:r>
           </w:p>
         </w:tc>
@@ -966,10 +911,7 @@
               </w:numPr>
             </w:pPr>
             <w:r>
-              <w:t>El cajero revisa que</w:t>
-            </w:r>
-            <w:r>
-              <w:t xml:space="preserve"> el artículo sea el correspondiente.</w:t>
+              <w:t>El sistema verifica que los datos sean correctos.</w:t>
             </w:r>
           </w:p>
         </w:tc>
@@ -1009,7 +951,7 @@
               </w:numPr>
             </w:pPr>
             <w:r>
-              <w:t>El sistema solicita el ingreso de credencial de usuario.</w:t>
+              <w:t>El sistema actualiza el inventario</w:t>
             </w:r>
           </w:p>
         </w:tc>
@@ -1032,7 +974,7 @@
                 <w:rFonts w:ascii="Arial" w:hAnsi="Arial"/>
                 <w:sz w:val="24"/>
               </w:rPr>
-              <w:t>A</w:t>
+              <w:t>S</w:t>
             </w:r>
           </w:p>
         </w:tc>
@@ -1049,7 +991,7 @@
               </w:numPr>
             </w:pPr>
             <w:r>
-              <w:t>El cajero ingresa el usuario y contraseña respectiva</w:t>
+              <w:t>El sistema imprime el comprobante</w:t>
             </w:r>
           </w:p>
         </w:tc>
@@ -1072,7 +1014,7 @@
                 <w:rFonts w:ascii="Arial" w:hAnsi="Arial"/>
                 <w:sz w:val="24"/>
               </w:rPr>
-              <w:t>S</w:t>
+              <w:t>A</w:t>
             </w:r>
           </w:p>
         </w:tc>
@@ -1089,367 +1031,6 @@
               </w:numPr>
             </w:pPr>
             <w:r>
-              <w:t>El sistema despliega un menú principal</w:t>
-            </w:r>
-          </w:p>
-        </w:tc>
-      </w:tr>
-      <w:tr>
-        <w:tc>
-          <w:tcPr>
-            <w:tcW w:w="637" w:type="dxa"/>
-          </w:tcPr>
-          <w:p>
-            <w:pPr>
-              <w:jc w:val="both"/>
-              <w:rPr>
-                <w:rFonts w:ascii="Arial" w:hAnsi="Arial"/>
-                <w:sz w:val="24"/>
-              </w:rPr>
-            </w:pPr>
-            <w:r>
-              <w:rPr>
-                <w:rFonts w:ascii="Arial" w:hAnsi="Arial"/>
-                <w:sz w:val="24"/>
-              </w:rPr>
-              <w:t>A</w:t>
-            </w:r>
-          </w:p>
-        </w:tc>
-        <w:tc>
-          <w:tcPr>
-            <w:tcW w:w="8080" w:type="dxa"/>
-          </w:tcPr>
-          <w:p>
-            <w:pPr>
-              <w:pStyle w:val="Textoindependiente"/>
-              <w:numPr>
-                <w:ilvl w:val="0"/>
-                <w:numId w:val="10"/>
-              </w:numPr>
-            </w:pPr>
-            <w:r>
-              <w:t>El cajero selecciona “Administrar clientes y facturas”</w:t>
-            </w:r>
-          </w:p>
-        </w:tc>
-      </w:tr>
-      <w:tr>
-        <w:tc>
-          <w:tcPr>
-            <w:tcW w:w="637" w:type="dxa"/>
-          </w:tcPr>
-          <w:p>
-            <w:pPr>
-              <w:jc w:val="both"/>
-              <w:rPr>
-                <w:rFonts w:ascii="Arial" w:hAnsi="Arial"/>
-                <w:sz w:val="24"/>
-              </w:rPr>
-            </w:pPr>
-            <w:r>
-              <w:rPr>
-                <w:rFonts w:ascii="Arial" w:hAnsi="Arial"/>
-                <w:sz w:val="24"/>
-              </w:rPr>
-              <w:t>S</w:t>
-            </w:r>
-          </w:p>
-        </w:tc>
-        <w:tc>
-          <w:tcPr>
-            <w:tcW w:w="8080" w:type="dxa"/>
-          </w:tcPr>
-          <w:p>
-            <w:pPr>
-              <w:pStyle w:val="Textoindependiente"/>
-              <w:numPr>
-                <w:ilvl w:val="0"/>
-                <w:numId w:val="10"/>
-              </w:numPr>
-            </w:pPr>
-            <w:r>
-              <w:t>El sistema despliega una opciones referentes a facturación</w:t>
-            </w:r>
-          </w:p>
-        </w:tc>
-      </w:tr>
-      <w:tr>
-        <w:tc>
-          <w:tcPr>
-            <w:tcW w:w="637" w:type="dxa"/>
-          </w:tcPr>
-          <w:p>
-            <w:pPr>
-              <w:jc w:val="both"/>
-              <w:rPr>
-                <w:rFonts w:ascii="Arial" w:hAnsi="Arial"/>
-                <w:sz w:val="24"/>
-              </w:rPr>
-            </w:pPr>
-            <w:r>
-              <w:rPr>
-                <w:rFonts w:ascii="Arial" w:hAnsi="Arial"/>
-                <w:sz w:val="24"/>
-              </w:rPr>
-              <w:lastRenderedPageBreak/>
-              <w:t>A</w:t>
-            </w:r>
-          </w:p>
-        </w:tc>
-        <w:tc>
-          <w:tcPr>
-            <w:tcW w:w="8080" w:type="dxa"/>
-          </w:tcPr>
-          <w:p>
-            <w:pPr>
-              <w:pStyle w:val="Textoindependiente"/>
-              <w:numPr>
-                <w:ilvl w:val="0"/>
-                <w:numId w:val="10"/>
-              </w:numPr>
-            </w:pPr>
-            <w:r>
-              <w:t>El cajero selecciona la opción de “Devolución de artículos”</w:t>
-            </w:r>
-          </w:p>
-        </w:tc>
-      </w:tr>
-      <w:tr>
-        <w:tc>
-          <w:tcPr>
-            <w:tcW w:w="637" w:type="dxa"/>
-          </w:tcPr>
-          <w:p>
-            <w:pPr>
-              <w:jc w:val="both"/>
-              <w:rPr>
-                <w:rFonts w:ascii="Arial" w:hAnsi="Arial"/>
-                <w:sz w:val="24"/>
-              </w:rPr>
-            </w:pPr>
-            <w:r>
-              <w:rPr>
-                <w:rFonts w:ascii="Arial" w:hAnsi="Arial"/>
-                <w:sz w:val="24"/>
-              </w:rPr>
-              <w:t>S</w:t>
-            </w:r>
-          </w:p>
-        </w:tc>
-        <w:tc>
-          <w:tcPr>
-            <w:tcW w:w="8080" w:type="dxa"/>
-          </w:tcPr>
-          <w:p>
-            <w:pPr>
-              <w:pStyle w:val="Textoindependiente"/>
-              <w:numPr>
-                <w:ilvl w:val="0"/>
-                <w:numId w:val="10"/>
-              </w:numPr>
-            </w:pPr>
-            <w:r>
-              <w:t>El sistema solicita llenar un formulario con los datos de la devolución.</w:t>
-            </w:r>
-          </w:p>
-        </w:tc>
-      </w:tr>
-      <w:tr>
-        <w:tc>
-          <w:tcPr>
-            <w:tcW w:w="637" w:type="dxa"/>
-          </w:tcPr>
-          <w:p>
-            <w:pPr>
-              <w:jc w:val="both"/>
-              <w:rPr>
-                <w:rFonts w:ascii="Arial" w:hAnsi="Arial"/>
-                <w:sz w:val="24"/>
-              </w:rPr>
-            </w:pPr>
-            <w:r>
-              <w:rPr>
-                <w:rFonts w:ascii="Arial" w:hAnsi="Arial"/>
-                <w:sz w:val="24"/>
-              </w:rPr>
-              <w:t>A</w:t>
-            </w:r>
-          </w:p>
-        </w:tc>
-        <w:tc>
-          <w:tcPr>
-            <w:tcW w:w="8080" w:type="dxa"/>
-          </w:tcPr>
-          <w:p>
-            <w:pPr>
-              <w:pStyle w:val="Textoindependiente"/>
-              <w:numPr>
-                <w:ilvl w:val="0"/>
-                <w:numId w:val="10"/>
-              </w:numPr>
-            </w:pPr>
-            <w:r>
-              <w:t>El cajero ingresa los datos de la factura y cliente.</w:t>
-            </w:r>
-          </w:p>
-        </w:tc>
-      </w:tr>
-      <w:tr>
-        <w:tc>
-          <w:tcPr>
-            <w:tcW w:w="637" w:type="dxa"/>
-          </w:tcPr>
-          <w:p>
-            <w:pPr>
-              <w:jc w:val="both"/>
-              <w:rPr>
-                <w:rFonts w:ascii="Arial" w:hAnsi="Arial"/>
-                <w:sz w:val="24"/>
-              </w:rPr>
-            </w:pPr>
-            <w:r>
-              <w:rPr>
-                <w:rFonts w:ascii="Arial" w:hAnsi="Arial"/>
-                <w:sz w:val="24"/>
-              </w:rPr>
-              <w:t>S</w:t>
-            </w:r>
-          </w:p>
-        </w:tc>
-        <w:tc>
-          <w:tcPr>
-            <w:tcW w:w="8080" w:type="dxa"/>
-          </w:tcPr>
-          <w:p>
-            <w:pPr>
-              <w:pStyle w:val="Textoindependiente"/>
-              <w:numPr>
-                <w:ilvl w:val="0"/>
-                <w:numId w:val="10"/>
-              </w:numPr>
-            </w:pPr>
-            <w:r>
-              <w:t>El sistema verifica que los datos sean correctos.</w:t>
-            </w:r>
-          </w:p>
-        </w:tc>
-      </w:tr>
-      <w:tr>
-        <w:tc>
-          <w:tcPr>
-            <w:tcW w:w="637" w:type="dxa"/>
-          </w:tcPr>
-          <w:p>
-            <w:pPr>
-              <w:jc w:val="both"/>
-              <w:rPr>
-                <w:rFonts w:ascii="Arial" w:hAnsi="Arial"/>
-                <w:sz w:val="24"/>
-              </w:rPr>
-            </w:pPr>
-            <w:r>
-              <w:rPr>
-                <w:rFonts w:ascii="Arial" w:hAnsi="Arial"/>
-                <w:sz w:val="24"/>
-              </w:rPr>
-              <w:t>S</w:t>
-            </w:r>
-          </w:p>
-        </w:tc>
-        <w:tc>
-          <w:tcPr>
-            <w:tcW w:w="8080" w:type="dxa"/>
-          </w:tcPr>
-          <w:p>
-            <w:pPr>
-              <w:pStyle w:val="Textoindependiente"/>
-              <w:numPr>
-                <w:ilvl w:val="0"/>
-                <w:numId w:val="10"/>
-              </w:numPr>
-            </w:pPr>
-            <w:r>
-              <w:t>El sistema actualiza el inventario</w:t>
-            </w:r>
-          </w:p>
-        </w:tc>
-      </w:tr>
-      <w:tr>
-        <w:tc>
-          <w:tcPr>
-            <w:tcW w:w="637" w:type="dxa"/>
-          </w:tcPr>
-          <w:p>
-            <w:pPr>
-              <w:jc w:val="both"/>
-              <w:rPr>
-                <w:rFonts w:ascii="Arial" w:hAnsi="Arial"/>
-                <w:sz w:val="24"/>
-              </w:rPr>
-            </w:pPr>
-            <w:r>
-              <w:rPr>
-                <w:rFonts w:ascii="Arial" w:hAnsi="Arial"/>
-                <w:sz w:val="24"/>
-              </w:rPr>
-              <w:t>S</w:t>
-            </w:r>
-          </w:p>
-        </w:tc>
-        <w:tc>
-          <w:tcPr>
-            <w:tcW w:w="8080" w:type="dxa"/>
-          </w:tcPr>
-          <w:p>
-            <w:pPr>
-              <w:pStyle w:val="Textoindependiente"/>
-              <w:numPr>
-                <w:ilvl w:val="0"/>
-                <w:numId w:val="10"/>
-              </w:numPr>
-            </w:pPr>
-            <w:r>
-              <w:t>El sistema imprime el comprobante</w:t>
-            </w:r>
-          </w:p>
-        </w:tc>
-      </w:tr>
-      <w:tr>
-        <w:tc>
-          <w:tcPr>
-            <w:tcW w:w="637" w:type="dxa"/>
-          </w:tcPr>
-          <w:p>
-            <w:pPr>
-              <w:jc w:val="both"/>
-              <w:rPr>
-                <w:rFonts w:ascii="Arial" w:hAnsi="Arial"/>
-                <w:sz w:val="24"/>
-              </w:rPr>
-            </w:pPr>
-            <w:r>
-              <w:rPr>
-                <w:rFonts w:ascii="Arial" w:hAnsi="Arial"/>
-                <w:sz w:val="24"/>
-              </w:rPr>
-              <w:t>A</w:t>
-            </w:r>
-          </w:p>
-        </w:tc>
-        <w:tc>
-          <w:tcPr>
-            <w:tcW w:w="8080" w:type="dxa"/>
-          </w:tcPr>
-          <w:p>
-            <w:pPr>
-              <w:pStyle w:val="Textoindependiente"/>
-              <w:numPr>
-                <w:ilvl w:val="0"/>
-                <w:numId w:val="10"/>
-              </w:numPr>
-            </w:pPr>
-            <w:r>
               <w:rPr>
                 <w:lang w:val="es-ES"/>
               </w:rPr>
@@ -1480,17 +1061,40 @@
         <w:jc w:val="both"/>
         <w:rPr>
           <w:rFonts w:ascii="Arial" w:hAnsi="Arial"/>
-          <w:sz w:val="24"/>
-          <w:lang w:val="es-MX"/>
-        </w:rPr>
-      </w:pPr>
-      <w:r>
-        <w:rPr>
-          <w:rFonts w:ascii="Arial" w:hAnsi="Arial"/>
           <w:b/>
           <w:sz w:val="24"/>
           <w:lang w:val="es-MX"/>
         </w:rPr>
+      </w:pPr>
+    </w:p>
+    <w:p>
+      <w:pPr>
+        <w:jc w:val="both"/>
+        <w:rPr>
+          <w:rFonts w:ascii="Arial" w:hAnsi="Arial"/>
+          <w:b/>
+          <w:sz w:val="24"/>
+          <w:lang w:val="es-MX"/>
+        </w:rPr>
+      </w:pPr>
+    </w:p>
+    <w:p>
+      <w:pPr>
+        <w:jc w:val="both"/>
+        <w:rPr>
+          <w:rFonts w:ascii="Arial" w:hAnsi="Arial"/>
+          <w:sz w:val="24"/>
+          <w:lang w:val="es-MX"/>
+        </w:rPr>
+      </w:pPr>
+      <w:r>
+        <w:rPr>
+          <w:rFonts w:ascii="Arial" w:hAnsi="Arial"/>
+          <w:b/>
+          <w:sz w:val="24"/>
+          <w:lang w:val="es-MX"/>
+        </w:rPr>
+        <w:lastRenderedPageBreak/>
         <w:t>Flujo alternativo de interacciones</w:t>
       </w:r>
       <w:r>
@@ -2551,8 +2155,6 @@
           <w:lang w:val="es-MX"/>
         </w:rPr>
       </w:pPr>
-      <w:bookmarkStart w:id="0" w:name="_GoBack"/>
-      <w:bookmarkEnd w:id="0"/>
     </w:p>
     <w:sectPr>
       <w:headerReference w:type="default" r:id="rId7"/>
@@ -2652,7 +2254,7 @@
         <w:noProof/>
         <w:lang w:val="es-MX"/>
       </w:rPr>
-      <w:t>14/09/a</w:t>
+      <w:t>23/09/a</w:t>
     </w:r>
     <w:r>
       <w:rPr>

--- a/ECUs/ECU- Formaliza Devolucion.docx
+++ b/ECUs/ECU- Formaliza Devolucion.docx
@@ -101,8 +101,6 @@
         </w:rPr>
         <w:t xml:space="preserve">     Formalizar devolución de artículos.</w:t>
       </w:r>
-      <w:bookmarkStart w:id="0" w:name="_GoBack"/>
-      <w:bookmarkEnd w:id="0"/>
     </w:p>
     <w:p>
       <w:pPr>
@@ -871,7 +869,13 @@
               </w:numPr>
             </w:pPr>
             <w:r>
-              <w:t>El cajero ingresa los datos de la factura y cliente.</w:t>
+              <w:t xml:space="preserve">El </w:t>
+            </w:r>
+            <w:r>
+              <w:t>usuario</w:t>
+            </w:r>
+            <w:r>
+              <w:t xml:space="preserve"> ingresa los datos de la factura y cliente.</w:t>
             </w:r>
           </w:p>
         </w:tc>
@@ -1034,7 +1038,19 @@
               <w:rPr>
                 <w:lang w:val="es-ES"/>
               </w:rPr>
-              <w:t xml:space="preserve">El cajero </w:t>
+              <w:t xml:space="preserve">El </w:t>
+            </w:r>
+            <w:r>
+              <w:rPr>
+                <w:lang w:val="es-ES"/>
+              </w:rPr>
+              <w:t>usuario</w:t>
+            </w:r>
+            <w:r>
+              <w:rPr>
+                <w:lang w:val="es-ES"/>
+              </w:rPr>
+              <w:t xml:space="preserve"> </w:t>
             </w:r>
             <w:r>
               <w:rPr>
@@ -1103,25 +1119,7 @@
           <w:sz w:val="24"/>
           <w:lang w:val="es-MX"/>
         </w:rPr>
-        <w:t>: [Nombre]</w:t>
-      </w:r>
-    </w:p>
-    <w:p>
-      <w:pPr>
-        <w:jc w:val="both"/>
-        <w:rPr>
-          <w:rFonts w:ascii="Arial" w:hAnsi="Arial"/>
-          <w:sz w:val="24"/>
-          <w:lang w:val="es-MX"/>
-        </w:rPr>
-      </w:pPr>
-      <w:r>
-        <w:rPr>
-          <w:rFonts w:ascii="Arial" w:hAnsi="Arial"/>
-          <w:sz w:val="24"/>
-          <w:lang w:val="es-MX"/>
-        </w:rPr>
-        <w:t>[Para cada flujo alternativo de interacciones, enumere las acciones del actor y las reacciones del sistema en orden cronológico en forma descendente]</w:t>
+        <w:t>: [</w:t>
       </w:r>
     </w:p>
     <w:p>
@@ -1207,6 +1205,7 @@
               <w:jc w:val="both"/>
               <w:rPr>
                 <w:rFonts w:ascii="Arial" w:hAnsi="Arial"/>
+                <w:b/>
                 <w:sz w:val="24"/>
                 <w:lang w:val="es-MX"/>
               </w:rPr>
@@ -1219,13 +1218,28 @@
           </w:tcPr>
           <w:p>
             <w:pPr>
+              <w:pStyle w:val="Prrafodelista"/>
+              <w:numPr>
+                <w:ilvl w:val="0"/>
+                <w:numId w:val="12"/>
+              </w:numPr>
               <w:jc w:val="both"/>
               <w:rPr>
                 <w:rFonts w:ascii="Arial" w:hAnsi="Arial"/>
-                <w:sz w:val="24"/>
-                <w:lang w:val="es-MX"/>
-              </w:rPr>
-            </w:pPr>
+                <w:b/>
+                <w:sz w:val="24"/>
+                <w:lang w:val="es-MX"/>
+              </w:rPr>
+            </w:pPr>
+            <w:r>
+              <w:rPr>
+                <w:rFonts w:ascii="Arial" w:hAnsi="Arial"/>
+                <w:b/>
+                <w:sz w:val="24"/>
+                <w:lang w:val="es-MX"/>
+              </w:rPr>
+              <w:t>La garantía del artículo ha expirado.</w:t>
+            </w:r>
           </w:p>
         </w:tc>
       </w:tr>
@@ -1249,7 +1263,7 @@
                 <w:sz w:val="24"/>
                 <w:lang w:val="es-MX"/>
               </w:rPr>
-              <w:t>A/S</w:t>
+              <w:t>A</w:t>
             </w:r>
           </w:p>
         </w:tc>
@@ -1266,6 +1280,200 @@
                 <w:lang w:val="es-MX"/>
               </w:rPr>
             </w:pPr>
+            <w:r>
+              <w:rPr>
+                <w:rFonts w:ascii="Arial" w:hAnsi="Arial"/>
+                <w:sz w:val="24"/>
+                <w:lang w:val="es-MX"/>
+              </w:rPr>
+              <w:t>El usuario informa al cliente de lo ocurrido</w:t>
+            </w:r>
+          </w:p>
+        </w:tc>
+      </w:tr>
+      <w:tr>
+        <w:tc>
+          <w:tcPr>
+            <w:tcW w:w="637" w:type="dxa"/>
+          </w:tcPr>
+          <w:p>
+            <w:pPr>
+              <w:jc w:val="both"/>
+              <w:rPr>
+                <w:rFonts w:ascii="Arial" w:hAnsi="Arial"/>
+                <w:b/>
+                <w:sz w:val="24"/>
+                <w:lang w:val="es-MX"/>
+              </w:rPr>
+            </w:pPr>
+          </w:p>
+        </w:tc>
+        <w:tc>
+          <w:tcPr>
+            <w:tcW w:w="8080" w:type="dxa"/>
+          </w:tcPr>
+          <w:p>
+            <w:pPr>
+              <w:pStyle w:val="Prrafodelista"/>
+              <w:numPr>
+                <w:ilvl w:val="0"/>
+                <w:numId w:val="12"/>
+              </w:numPr>
+              <w:jc w:val="both"/>
+              <w:rPr>
+                <w:rFonts w:ascii="Arial" w:hAnsi="Arial"/>
+                <w:b/>
+                <w:sz w:val="24"/>
+                <w:lang w:val="es-MX"/>
+              </w:rPr>
+            </w:pPr>
+            <w:r>
+              <w:rPr>
+                <w:rFonts w:ascii="Arial" w:hAnsi="Arial"/>
+                <w:b/>
+                <w:sz w:val="24"/>
+                <w:lang w:val="es-MX"/>
+              </w:rPr>
+              <w:t>La factura no aparece registrada</w:t>
+            </w:r>
+          </w:p>
+        </w:tc>
+      </w:tr>
+      <w:tr>
+        <w:tc>
+          <w:tcPr>
+            <w:tcW w:w="637" w:type="dxa"/>
+          </w:tcPr>
+          <w:p>
+            <w:pPr>
+              <w:jc w:val="both"/>
+              <w:rPr>
+                <w:rFonts w:ascii="Arial" w:hAnsi="Arial"/>
+                <w:sz w:val="24"/>
+              </w:rPr>
+            </w:pPr>
+            <w:r>
+              <w:rPr>
+                <w:rFonts w:ascii="Arial" w:hAnsi="Arial"/>
+                <w:sz w:val="24"/>
+              </w:rPr>
+              <w:t>A</w:t>
+            </w:r>
+          </w:p>
+        </w:tc>
+        <w:tc>
+          <w:tcPr>
+            <w:tcW w:w="8080" w:type="dxa"/>
+          </w:tcPr>
+          <w:p>
+            <w:pPr>
+              <w:jc w:val="both"/>
+              <w:rPr>
+                <w:rFonts w:ascii="Arial" w:hAnsi="Arial"/>
+                <w:sz w:val="24"/>
+                <w:lang w:val="es-MX"/>
+              </w:rPr>
+            </w:pPr>
+            <w:r>
+              <w:rPr>
+                <w:rFonts w:ascii="Arial" w:hAnsi="Arial"/>
+                <w:sz w:val="24"/>
+                <w:lang w:val="es-MX"/>
+              </w:rPr>
+              <w:t>El usuario verifica el reporte del día de facturado el artículo.</w:t>
+            </w:r>
+          </w:p>
+        </w:tc>
+      </w:tr>
+      <w:tr>
+        <w:tc>
+          <w:tcPr>
+            <w:tcW w:w="637" w:type="dxa"/>
+          </w:tcPr>
+          <w:p>
+            <w:pPr>
+              <w:jc w:val="both"/>
+              <w:rPr>
+                <w:rFonts w:ascii="Arial" w:hAnsi="Arial"/>
+                <w:sz w:val="24"/>
+              </w:rPr>
+            </w:pPr>
+          </w:p>
+        </w:tc>
+        <w:tc>
+          <w:tcPr>
+            <w:tcW w:w="8080" w:type="dxa"/>
+          </w:tcPr>
+          <w:p>
+            <w:pPr>
+              <w:pStyle w:val="Prrafodelista"/>
+              <w:numPr>
+                <w:ilvl w:val="0"/>
+                <w:numId w:val="12"/>
+              </w:numPr>
+              <w:jc w:val="both"/>
+              <w:rPr>
+                <w:rFonts w:ascii="Arial" w:hAnsi="Arial"/>
+                <w:b/>
+                <w:sz w:val="24"/>
+                <w:lang w:val="es-MX"/>
+              </w:rPr>
+            </w:pPr>
+            <w:r>
+              <w:rPr>
+                <w:rFonts w:ascii="Arial" w:hAnsi="Arial"/>
+                <w:b/>
+                <w:sz w:val="24"/>
+                <w:lang w:val="es-MX"/>
+              </w:rPr>
+              <w:t>No se actualiza el inventario.</w:t>
+            </w:r>
+          </w:p>
+        </w:tc>
+      </w:tr>
+      <w:tr>
+        <w:tc>
+          <w:tcPr>
+            <w:tcW w:w="637" w:type="dxa"/>
+          </w:tcPr>
+          <w:p>
+            <w:pPr>
+              <w:jc w:val="both"/>
+              <w:rPr>
+                <w:rFonts w:ascii="Arial" w:hAnsi="Arial"/>
+                <w:sz w:val="24"/>
+              </w:rPr>
+            </w:pPr>
+            <w:r>
+              <w:rPr>
+                <w:rFonts w:ascii="Arial" w:hAnsi="Arial"/>
+                <w:sz w:val="24"/>
+              </w:rPr>
+              <w:t>A</w:t>
+            </w:r>
+          </w:p>
+        </w:tc>
+        <w:tc>
+          <w:tcPr>
+            <w:tcW w:w="8080" w:type="dxa"/>
+          </w:tcPr>
+          <w:p>
+            <w:pPr>
+              <w:jc w:val="both"/>
+              <w:rPr>
+                <w:rFonts w:ascii="Arial" w:hAnsi="Arial"/>
+                <w:sz w:val="24"/>
+                <w:lang w:val="es-MX"/>
+              </w:rPr>
+            </w:pPr>
+            <w:r>
+              <w:rPr>
+                <w:rFonts w:ascii="Arial" w:hAnsi="Arial"/>
+                <w:sz w:val="24"/>
+                <w:lang w:val="es-MX"/>
+              </w:rPr>
+              <w:t>El usuario toma apunte del artículo y datos de devolución, para que sean editados por un supervisor.</w:t>
+            </w:r>
           </w:p>
         </w:tc>
       </w:tr>
@@ -1331,41 +1539,7 @@
           <w:sz w:val="24"/>
           <w:lang w:val="es-MX"/>
         </w:rPr>
-        <w:t>: [Nombre]</w:t>
-      </w:r>
-    </w:p>
-    <w:p>
-      <w:pPr>
-        <w:jc w:val="both"/>
-        <w:rPr>
-          <w:rFonts w:ascii="Arial" w:hAnsi="Arial"/>
-          <w:sz w:val="24"/>
-          <w:lang w:val="es-MX"/>
-        </w:rPr>
-      </w:pPr>
-      <w:r>
-        <w:rPr>
-          <w:rFonts w:ascii="Arial" w:hAnsi="Arial"/>
-          <w:sz w:val="24"/>
-          <w:lang w:val="es-MX"/>
-        </w:rPr>
-        <w:t>[</w:t>
-      </w:r>
-      <w:r>
-        <w:rPr>
-          <w:rFonts w:ascii="Arial" w:hAnsi="Arial"/>
-          <w:sz w:val="24"/>
-          <w:lang w:val="es-MX"/>
-        </w:rPr>
-        <w:t>Para cada flujo excepcional de interacciones, e</w:t>
-      </w:r>
-      <w:r>
-        <w:rPr>
-          <w:rFonts w:ascii="Arial" w:hAnsi="Arial"/>
-          <w:sz w:val="24"/>
-          <w:lang w:val="es-MX"/>
-        </w:rPr>
-        <w:t>numere las acciones de excepción del sistema y las reacciones del actor en orden cronológico en forma descendente]</w:t>
+        <w:t>:</w:t>
       </w:r>
     </w:p>
     <w:p>
@@ -1463,27 +1637,75 @@
           </w:tcPr>
           <w:p>
             <w:pPr>
+              <w:jc w:val="both"/>
+              <w:rPr>
+                <w:rFonts w:ascii="Arial" w:hAnsi="Arial"/>
+                <w:b/>
+                <w:sz w:val="24"/>
+                <w:lang w:val="es-MX"/>
+              </w:rPr>
+            </w:pPr>
+            <w:r>
+              <w:rPr>
+                <w:rFonts w:ascii="Arial" w:hAnsi="Arial"/>
+                <w:b/>
+                <w:sz w:val="24"/>
+                <w:lang w:val="es-MX"/>
+              </w:rPr>
+              <w:t>Fallos por factores externos (desastres naturales, electricidad, conectividad, otros)</w:t>
+            </w:r>
+          </w:p>
+        </w:tc>
+      </w:tr>
+      <w:tr>
+        <w:tc>
+          <w:tcPr>
+            <w:tcW w:w="637" w:type="dxa"/>
+          </w:tcPr>
+          <w:p>
+            <w:pPr>
+              <w:jc w:val="both"/>
+              <w:rPr>
+                <w:rFonts w:ascii="Arial" w:hAnsi="Arial"/>
+                <w:sz w:val="24"/>
+                <w:lang w:val="es-MX"/>
+              </w:rPr>
+            </w:pPr>
+            <w:r>
+              <w:rPr>
+                <w:rFonts w:ascii="Arial" w:hAnsi="Arial"/>
+                <w:sz w:val="24"/>
+                <w:lang w:val="es-MX"/>
+              </w:rPr>
+              <w:t>A</w:t>
+            </w:r>
+          </w:p>
+        </w:tc>
+        <w:tc>
+          <w:tcPr>
+            <w:tcW w:w="8080" w:type="dxa"/>
+          </w:tcPr>
+          <w:p>
+            <w:pPr>
               <w:pStyle w:val="Prrafodelista"/>
               <w:numPr>
                 <w:ilvl w:val="0"/>
-                <w:numId w:val="11"/>
+                <w:numId w:val="17"/>
               </w:numPr>
               <w:jc w:val="both"/>
               <w:rPr>
                 <w:rFonts w:ascii="Arial" w:hAnsi="Arial"/>
-                <w:b/>
-                <w:sz w:val="24"/>
-                <w:lang w:val="es-MX"/>
-              </w:rPr>
-            </w:pPr>
-            <w:r>
-              <w:rPr>
-                <w:rFonts w:ascii="Arial" w:hAnsi="Arial"/>
-                <w:b/>
-                <w:sz w:val="24"/>
-                <w:lang w:val="es-MX"/>
-              </w:rPr>
-              <w:t>La garantía del artículo ha expirado.</w:t>
+                <w:sz w:val="24"/>
+                <w:lang w:val="es-MX"/>
+              </w:rPr>
+            </w:pPr>
+            <w:r>
+              <w:rPr>
+                <w:rFonts w:ascii="Arial" w:hAnsi="Arial"/>
+                <w:sz w:val="24"/>
+                <w:lang w:val="es-MX"/>
+              </w:rPr>
+              <w:t>El usuario reiniciará el equipo.</w:t>
             </w:r>
           </w:p>
         </w:tc>
@@ -1508,7 +1730,7 @@
                 <w:sz w:val="24"/>
                 <w:lang w:val="es-MX"/>
               </w:rPr>
-              <w:t>A</w:t>
+              <w:t>S</w:t>
             </w:r>
           </w:p>
         </w:tc>
@@ -1520,8 +1742,8 @@
             <w:pPr>
               <w:pStyle w:val="Prrafodelista"/>
               <w:numPr>
-                <w:ilvl w:val="1"/>
-                <w:numId w:val="11"/>
+                <w:ilvl w:val="0"/>
+                <w:numId w:val="17"/>
               </w:numPr>
               <w:jc w:val="both"/>
               <w:rPr>
@@ -1536,7 +1758,7 @@
                 <w:sz w:val="24"/>
                 <w:lang w:val="es-MX"/>
               </w:rPr>
-              <w:t>El cliente se presenta en el Almacén con el artículo.</w:t>
+              <w:t>El sistema intentará recuperar la transacción antes del fallo.</w:t>
             </w:r>
           </w:p>
         </w:tc>
@@ -1552,14 +1774,16 @@
               <w:rPr>
                 <w:rFonts w:ascii="Arial" w:hAnsi="Arial"/>
                 <w:sz w:val="24"/>
-              </w:rPr>
-            </w:pPr>
-            <w:r>
-              <w:rPr>
-                <w:rFonts w:ascii="Arial" w:hAnsi="Arial"/>
-                <w:sz w:val="24"/>
-              </w:rPr>
-              <w:t>A</w:t>
+                <w:lang w:val="es-MX"/>
+              </w:rPr>
+            </w:pPr>
+            <w:r>
+              <w:rPr>
+                <w:rFonts w:ascii="Arial" w:hAnsi="Arial"/>
+                <w:sz w:val="24"/>
+                <w:lang w:val="es-MX"/>
+              </w:rPr>
+              <w:t>S</w:t>
             </w:r>
           </w:p>
         </w:tc>
@@ -1571,8 +1795,8 @@
             <w:pPr>
               <w:pStyle w:val="Prrafodelista"/>
               <w:numPr>
-                <w:ilvl w:val="1"/>
-                <w:numId w:val="11"/>
+                <w:ilvl w:val="0"/>
+                <w:numId w:val="17"/>
               </w:numPr>
               <w:jc w:val="both"/>
               <w:rPr>
@@ -1587,7 +1811,7 @@
                 <w:sz w:val="24"/>
                 <w:lang w:val="es-MX"/>
               </w:rPr>
-              <w:t xml:space="preserve">El cliente solicita la devolución </w:t>
+              <w:t>El sistema se reestablecerá al último estado consistente</w:t>
             </w:r>
           </w:p>
         </w:tc>
@@ -1603,12 +1827,56 @@
               <w:rPr>
                 <w:rFonts w:ascii="Arial" w:hAnsi="Arial"/>
                 <w:sz w:val="24"/>
-              </w:rPr>
-            </w:pPr>
-            <w:r>
-              <w:rPr>
-                <w:rFonts w:ascii="Arial" w:hAnsi="Arial"/>
-                <w:sz w:val="24"/>
+                <w:lang w:val="es-MX"/>
+              </w:rPr>
+            </w:pPr>
+          </w:p>
+        </w:tc>
+        <w:tc>
+          <w:tcPr>
+            <w:tcW w:w="8080" w:type="dxa"/>
+          </w:tcPr>
+          <w:p>
+            <w:pPr>
+              <w:jc w:val="both"/>
+              <w:rPr>
+                <w:rFonts w:ascii="Arial" w:hAnsi="Arial"/>
+                <w:b/>
+                <w:sz w:val="24"/>
+                <w:lang w:val="es-MX"/>
+              </w:rPr>
+            </w:pPr>
+            <w:r>
+              <w:rPr>
+                <w:rFonts w:ascii="Arial" w:hAnsi="Arial"/>
+                <w:b/>
+                <w:sz w:val="24"/>
+                <w:lang w:val="es-MX"/>
+              </w:rPr>
+              <w:t>Caída de la base de datos.</w:t>
+            </w:r>
+          </w:p>
+        </w:tc>
+      </w:tr>
+      <w:tr>
+        <w:tc>
+          <w:tcPr>
+            <w:tcW w:w="637" w:type="dxa"/>
+          </w:tcPr>
+          <w:p>
+            <w:pPr>
+              <w:jc w:val="both"/>
+              <w:rPr>
+                <w:rFonts w:ascii="Arial" w:hAnsi="Arial"/>
+                <w:sz w:val="24"/>
+                <w:lang w:val="es-MX"/>
+              </w:rPr>
+            </w:pPr>
+            <w:r>
+              <w:rPr>
+                <w:rFonts w:ascii="Arial" w:hAnsi="Arial"/>
+                <w:sz w:val="24"/>
+                <w:lang w:val="es-MX"/>
               </w:rPr>
               <w:t>A</w:t>
             </w:r>
@@ -1622,8 +1890,8 @@
             <w:pPr>
               <w:pStyle w:val="Prrafodelista"/>
               <w:numPr>
-                <w:ilvl w:val="1"/>
-                <w:numId w:val="11"/>
+                <w:ilvl w:val="0"/>
+                <w:numId w:val="13"/>
               </w:numPr>
               <w:jc w:val="both"/>
               <w:rPr>
@@ -1638,7 +1906,23 @@
                 <w:sz w:val="24"/>
                 <w:lang w:val="es-MX"/>
               </w:rPr>
-              <w:t>El cajero ingresa credenciales de usuario en el sistema</w:t>
+              <w:t>El usuario deber</w:t>
+            </w:r>
+            <w:r>
+              <w:rPr>
+                <w:rFonts w:ascii="Arial" w:hAnsi="Arial"/>
+                <w:sz w:val="24"/>
+                <w:lang w:val="es-419"/>
+              </w:rPr>
+              <w:t>á</w:t>
+            </w:r>
+            <w:r>
+              <w:rPr>
+                <w:rFonts w:ascii="Arial" w:hAnsi="Arial"/>
+                <w:sz w:val="24"/>
+                <w:lang w:val="es-MX"/>
+              </w:rPr>
+              <w:t xml:space="preserve"> esperar a que se restablezca el servicio o llamar a soporte técnico.</w:t>
             </w:r>
           </w:p>
         </w:tc>
@@ -1654,14 +1938,97 @@
               <w:rPr>
                 <w:rFonts w:ascii="Arial" w:hAnsi="Arial"/>
                 <w:sz w:val="24"/>
-              </w:rPr>
-            </w:pPr>
-            <w:r>
-              <w:rPr>
-                <w:rFonts w:ascii="Arial" w:hAnsi="Arial"/>
-                <w:sz w:val="24"/>
-              </w:rPr>
-              <w:t>S</w:t>
+                <w:lang w:val="es-MX"/>
+              </w:rPr>
+            </w:pPr>
+          </w:p>
+        </w:tc>
+        <w:tc>
+          <w:tcPr>
+            <w:tcW w:w="8080" w:type="dxa"/>
+          </w:tcPr>
+          <w:p>
+            <w:pPr>
+              <w:jc w:val="both"/>
+              <w:rPr>
+                <w:rFonts w:ascii="Arial" w:hAnsi="Arial"/>
+                <w:sz w:val="24"/>
+                <w:lang w:val="es-MX"/>
+              </w:rPr>
+            </w:pPr>
+          </w:p>
+        </w:tc>
+      </w:tr>
+      <w:tr>
+        <w:tc>
+          <w:tcPr>
+            <w:tcW w:w="637" w:type="dxa"/>
+          </w:tcPr>
+          <w:p>
+            <w:pPr>
+              <w:jc w:val="both"/>
+              <w:rPr>
+                <w:rFonts w:ascii="Arial" w:hAnsi="Arial"/>
+                <w:sz w:val="24"/>
+                <w:lang w:val="es-MX"/>
+              </w:rPr>
+            </w:pPr>
+          </w:p>
+        </w:tc>
+        <w:tc>
+          <w:tcPr>
+            <w:tcW w:w="8080" w:type="dxa"/>
+          </w:tcPr>
+          <w:p>
+            <w:pPr>
+              <w:jc w:val="both"/>
+              <w:rPr>
+                <w:rFonts w:ascii="Arial" w:hAnsi="Arial"/>
+                <w:sz w:val="24"/>
+                <w:lang w:val="es-MX"/>
+              </w:rPr>
+            </w:pPr>
+            <w:r>
+              <w:rPr>
+                <w:rFonts w:ascii="Arial" w:hAnsi="Arial"/>
+                <w:b/>
+                <w:sz w:val="24"/>
+                <w:lang w:val="es-MX"/>
+              </w:rPr>
+              <w:t>Daño del ordenador</w:t>
+            </w:r>
+            <w:r>
+              <w:rPr>
+                <w:rFonts w:ascii="Arial" w:hAnsi="Arial"/>
+                <w:sz w:val="24"/>
+                <w:lang w:val="es-MX"/>
+              </w:rPr>
+              <w:t>.</w:t>
+            </w:r>
+          </w:p>
+        </w:tc>
+      </w:tr>
+      <w:tr>
+        <w:tc>
+          <w:tcPr>
+            <w:tcW w:w="637" w:type="dxa"/>
+          </w:tcPr>
+          <w:p>
+            <w:pPr>
+              <w:jc w:val="both"/>
+              <w:rPr>
+                <w:rFonts w:ascii="Arial" w:hAnsi="Arial"/>
+                <w:sz w:val="24"/>
+                <w:lang w:val="es-MX"/>
+              </w:rPr>
+            </w:pPr>
+            <w:r>
+              <w:rPr>
+                <w:rFonts w:ascii="Arial" w:hAnsi="Arial"/>
+                <w:sz w:val="24"/>
+                <w:lang w:val="es-MX"/>
+              </w:rPr>
+              <w:t>A</w:t>
             </w:r>
           </w:p>
         </w:tc>
@@ -1673,8 +2040,8 @@
             <w:pPr>
               <w:pStyle w:val="Prrafodelista"/>
               <w:numPr>
-                <w:ilvl w:val="1"/>
-                <w:numId w:val="11"/>
+                <w:ilvl w:val="0"/>
+                <w:numId w:val="14"/>
               </w:numPr>
               <w:jc w:val="both"/>
               <w:rPr>
@@ -1687,17 +2054,41 @@
               <w:rPr>
                 <w:rFonts w:ascii="Arial" w:hAnsi="Arial"/>
                 <w:sz w:val="24"/>
-                <w:lang w:val="es-MX"/>
-              </w:rPr>
-              <w:t xml:space="preserve">El sistema </w:t>
-            </w:r>
-            <w:r>
-              <w:rPr>
-                <w:rFonts w:ascii="Arial" w:hAnsi="Arial"/>
-                <w:sz w:val="24"/>
-                <w:lang w:val="es-MX"/>
-              </w:rPr>
-              <w:t>autentifica las credenciales de usuario</w:t>
+                <w:lang w:val="es-419"/>
+              </w:rPr>
+              <w:t xml:space="preserve">El usuario solicitará al técnico la </w:t>
+            </w:r>
+            <w:r>
+              <w:rPr>
+                <w:rFonts w:ascii="Arial" w:hAnsi="Arial"/>
+                <w:sz w:val="24"/>
+                <w:lang w:val="es-419"/>
+              </w:rPr>
+              <w:t>reparación</w:t>
+            </w:r>
+            <w:r>
+              <w:rPr>
+                <w:rFonts w:ascii="Arial" w:hAnsi="Arial"/>
+                <w:sz w:val="24"/>
+                <w:lang w:val="es-MX"/>
+              </w:rPr>
+              <w:t xml:space="preserve"> </w:t>
+            </w:r>
+            <w:r>
+              <w:rPr>
+                <w:rFonts w:ascii="Arial" w:hAnsi="Arial"/>
+                <w:sz w:val="24"/>
+                <w:lang w:val="es-419"/>
+              </w:rPr>
+              <w:t>d</w:t>
+            </w:r>
+            <w:r>
+              <w:rPr>
+                <w:rFonts w:ascii="Arial" w:hAnsi="Arial"/>
+                <w:sz w:val="24"/>
+                <w:lang w:val="es-MX"/>
+              </w:rPr>
+              <w:t>el ordenador.</w:t>
             </w:r>
           </w:p>
         </w:tc>
@@ -1713,14 +2104,99 @@
               <w:rPr>
                 <w:rFonts w:ascii="Arial" w:hAnsi="Arial"/>
                 <w:sz w:val="24"/>
-              </w:rPr>
-            </w:pPr>
-            <w:r>
-              <w:rPr>
-                <w:rFonts w:ascii="Arial" w:hAnsi="Arial"/>
-                <w:sz w:val="24"/>
-              </w:rPr>
-              <w:t>S</w:t>
+                <w:lang w:val="es-MX"/>
+              </w:rPr>
+            </w:pPr>
+          </w:p>
+        </w:tc>
+        <w:tc>
+          <w:tcPr>
+            <w:tcW w:w="8080" w:type="dxa"/>
+          </w:tcPr>
+          <w:p>
+            <w:pPr>
+              <w:jc w:val="both"/>
+              <w:rPr>
+                <w:rFonts w:ascii="Arial" w:hAnsi="Arial"/>
+                <w:sz w:val="24"/>
+                <w:lang w:val="es-MX"/>
+              </w:rPr>
+            </w:pPr>
+          </w:p>
+        </w:tc>
+      </w:tr>
+      <w:tr>
+        <w:tc>
+          <w:tcPr>
+            <w:tcW w:w="637" w:type="dxa"/>
+          </w:tcPr>
+          <w:p>
+            <w:pPr>
+              <w:jc w:val="both"/>
+              <w:rPr>
+                <w:rFonts w:ascii="Arial" w:hAnsi="Arial"/>
+                <w:sz w:val="24"/>
+                <w:lang w:val="es-MX"/>
+              </w:rPr>
+            </w:pPr>
+          </w:p>
+        </w:tc>
+        <w:tc>
+          <w:tcPr>
+            <w:tcW w:w="8080" w:type="dxa"/>
+          </w:tcPr>
+          <w:p>
+            <w:pPr>
+              <w:jc w:val="both"/>
+              <w:rPr>
+                <w:rFonts w:ascii="Arial" w:hAnsi="Arial"/>
+                <w:b/>
+                <w:sz w:val="24"/>
+                <w:lang w:val="es-419"/>
+              </w:rPr>
+            </w:pPr>
+            <w:r>
+              <w:rPr>
+                <w:rFonts w:ascii="Arial" w:hAnsi="Arial"/>
+                <w:b/>
+                <w:sz w:val="24"/>
+                <w:lang w:val="es-MX"/>
+              </w:rPr>
+              <w:t xml:space="preserve">La aplicación </w:t>
+            </w:r>
+            <w:r>
+              <w:rPr>
+                <w:rFonts w:ascii="Arial" w:hAnsi="Arial"/>
+                <w:b/>
+                <w:sz w:val="24"/>
+                <w:lang w:val="es-419"/>
+              </w:rPr>
+              <w:t>no responde</w:t>
+            </w:r>
+          </w:p>
+        </w:tc>
+      </w:tr>
+      <w:tr>
+        <w:tc>
+          <w:tcPr>
+            <w:tcW w:w="637" w:type="dxa"/>
+          </w:tcPr>
+          <w:p>
+            <w:pPr>
+              <w:jc w:val="both"/>
+              <w:rPr>
+                <w:rFonts w:ascii="Arial" w:hAnsi="Arial"/>
+                <w:sz w:val="24"/>
+                <w:lang w:val="es-MX"/>
+              </w:rPr>
+            </w:pPr>
+            <w:r>
+              <w:rPr>
+                <w:rFonts w:ascii="Arial" w:hAnsi="Arial"/>
+                <w:sz w:val="24"/>
+                <w:lang w:val="es-MX"/>
+              </w:rPr>
+              <w:t>A</w:t>
             </w:r>
           </w:p>
         </w:tc>
@@ -1732,8 +2208,8 @@
             <w:pPr>
               <w:pStyle w:val="Prrafodelista"/>
               <w:numPr>
-                <w:ilvl w:val="1"/>
-                <w:numId w:val="11"/>
+                <w:ilvl w:val="0"/>
+                <w:numId w:val="15"/>
               </w:numPr>
               <w:jc w:val="both"/>
               <w:rPr>
@@ -1746,9 +2222,9 @@
               <w:rPr>
                 <w:rFonts w:ascii="Arial" w:hAnsi="Arial"/>
                 <w:sz w:val="24"/>
-                <w:lang w:val="es-MX"/>
-              </w:rPr>
-              <w:t>El sistema despliega un menú principal</w:t>
+                <w:lang w:val="es-419"/>
+              </w:rPr>
+              <w:t>El usuario reiniciará la aplicación</w:t>
             </w:r>
           </w:p>
         </w:tc>
@@ -1764,12 +2240,14 @@
               <w:rPr>
                 <w:rFonts w:ascii="Arial" w:hAnsi="Arial"/>
                 <w:sz w:val="24"/>
-              </w:rPr>
-            </w:pPr>
-            <w:r>
-              <w:rPr>
-                <w:rFonts w:ascii="Arial" w:hAnsi="Arial"/>
-                <w:sz w:val="24"/>
+                <w:lang w:val="es-MX"/>
+              </w:rPr>
+            </w:pPr>
+            <w:r>
+              <w:rPr>
+                <w:rFonts w:ascii="Arial" w:hAnsi="Arial"/>
+                <w:sz w:val="24"/>
+                <w:lang w:val="es-MX"/>
               </w:rPr>
               <w:t>A</w:t>
             </w:r>
@@ -1781,14 +2259,25 @@
           </w:tcPr>
           <w:p>
             <w:pPr>
-              <w:pStyle w:val="Textoindependiente"/>
+              <w:pStyle w:val="Prrafodelista"/>
               <w:numPr>
-                <w:ilvl w:val="1"/>
-                <w:numId w:val="11"/>
+                <w:ilvl w:val="0"/>
+                <w:numId w:val="15"/>
               </w:numPr>
-            </w:pPr>
-            <w:r>
-              <w:t>El cajero selecciona “Administrar clientes y facturas”</w:t>
+              <w:jc w:val="both"/>
+              <w:rPr>
+                <w:rFonts w:ascii="Arial" w:hAnsi="Arial"/>
+                <w:sz w:val="24"/>
+                <w:lang w:val="es-419"/>
+              </w:rPr>
+            </w:pPr>
+            <w:r>
+              <w:rPr>
+                <w:rFonts w:ascii="Arial" w:hAnsi="Arial"/>
+                <w:sz w:val="24"/>
+                <w:lang w:val="es-419"/>
+              </w:rPr>
+              <w:t>El usuario realizará nuevamente el proceso.</w:t>
             </w:r>
           </w:p>
         </w:tc>
@@ -1804,15 +2293,9 @@
               <w:rPr>
                 <w:rFonts w:ascii="Arial" w:hAnsi="Arial"/>
                 <w:sz w:val="24"/>
-              </w:rPr>
-            </w:pPr>
-            <w:r>
-              <w:rPr>
-                <w:rFonts w:ascii="Arial" w:hAnsi="Arial"/>
-                <w:sz w:val="24"/>
-              </w:rPr>
-              <w:t>S</w:t>
-            </w:r>
+                <w:lang w:val="es-MX"/>
+              </w:rPr>
+            </w:pPr>
           </w:p>
         </w:tc>
         <w:tc>
@@ -1821,15 +2304,14 @@
           </w:tcPr>
           <w:p>
             <w:pPr>
-              <w:pStyle w:val="Textoindependiente"/>
-              <w:numPr>
-                <w:ilvl w:val="1"/>
-                <w:numId w:val="11"/>
-              </w:numPr>
-            </w:pPr>
-            <w:r>
-              <w:t>El sistema despliega una opciones referentes a facturación</w:t>
-            </w:r>
+              <w:pStyle w:val="Prrafodelista"/>
+              <w:jc w:val="both"/>
+              <w:rPr>
+                <w:rFonts w:ascii="Arial" w:hAnsi="Arial"/>
+                <w:sz w:val="24"/>
+                <w:lang w:val="es-419"/>
+              </w:rPr>
+            </w:pPr>
           </w:p>
         </w:tc>
       </w:tr>
@@ -1844,15 +2326,9 @@
               <w:rPr>
                 <w:rFonts w:ascii="Arial" w:hAnsi="Arial"/>
                 <w:sz w:val="24"/>
-              </w:rPr>
-            </w:pPr>
-            <w:r>
-              <w:rPr>
-                <w:rFonts w:ascii="Arial" w:hAnsi="Arial"/>
-                <w:sz w:val="24"/>
-              </w:rPr>
-              <w:t>A</w:t>
-            </w:r>
+                <w:lang w:val="es-MX"/>
+              </w:rPr>
+            </w:pPr>
           </w:p>
         </w:tc>
         <w:tc>
@@ -1861,14 +2337,22 @@
           </w:tcPr>
           <w:p>
             <w:pPr>
-              <w:pStyle w:val="Textoindependiente"/>
-              <w:numPr>
-                <w:ilvl w:val="1"/>
-                <w:numId w:val="11"/>
-              </w:numPr>
-            </w:pPr>
-            <w:r>
-              <w:t>El cajero selecciona la opción de “Devolución de artículos”</w:t>
+              <w:jc w:val="both"/>
+              <w:rPr>
+                <w:rFonts w:ascii="Arial" w:hAnsi="Arial"/>
+                <w:b/>
+                <w:sz w:val="24"/>
+                <w:lang w:val="es-419"/>
+              </w:rPr>
+            </w:pPr>
+            <w:r>
+              <w:rPr>
+                <w:rFonts w:ascii="Arial" w:hAnsi="Arial"/>
+                <w:b/>
+                <w:sz w:val="24"/>
+                <w:lang w:val="es-419"/>
+              </w:rPr>
+              <w:t>Perdida de la base de datos</w:t>
             </w:r>
           </w:p>
         </w:tc>
@@ -1884,15 +2368,19 @@
               <w:rPr>
                 <w:rFonts w:ascii="Arial" w:hAnsi="Arial"/>
                 <w:sz w:val="24"/>
-              </w:rPr>
-            </w:pPr>
-            <w:r>
-              <w:rPr>
-                <w:rFonts w:ascii="Arial" w:hAnsi="Arial"/>
-                <w:sz w:val="24"/>
-              </w:rPr>
-              <w:t>S</w:t>
-            </w:r>
+                <w:lang w:val="es-MX"/>
+              </w:rPr>
+            </w:pPr>
+            <w:r>
+              <w:rPr>
+                <w:rFonts w:ascii="Arial" w:hAnsi="Arial"/>
+                <w:sz w:val="24"/>
+                <w:lang w:val="es-MX"/>
+              </w:rPr>
+              <w:t>A</w:t>
+            </w:r>
+            <w:bookmarkStart w:id="0" w:name="_GoBack"/>
+            <w:bookmarkEnd w:id="0"/>
           </w:p>
         </w:tc>
         <w:tc>
@@ -1901,97 +2389,33 @@
           </w:tcPr>
           <w:p>
             <w:pPr>
-              <w:pStyle w:val="Textoindependiente"/>
+              <w:pStyle w:val="Prrafodelista"/>
               <w:numPr>
-                <w:ilvl w:val="1"/>
-                <w:numId w:val="11"/>
+                <w:ilvl w:val="0"/>
+                <w:numId w:val="16"/>
               </w:numPr>
-            </w:pPr>
-            <w:r>
-              <w:t>El sistema solicita llenar un formulario con los datos de la devolución</w:t>
-            </w:r>
-            <w:r>
-              <w:t>, incluyendo número de factura.</w:t>
-            </w:r>
-          </w:p>
-        </w:tc>
-      </w:tr>
-      <w:tr>
-        <w:tc>
-          <w:tcPr>
-            <w:tcW w:w="637" w:type="dxa"/>
-          </w:tcPr>
-          <w:p>
-            <w:pPr>
               <w:jc w:val="both"/>
               <w:rPr>
                 <w:rFonts w:ascii="Arial" w:hAnsi="Arial"/>
                 <w:sz w:val="24"/>
-              </w:rPr>
-            </w:pPr>
-            <w:r>
-              <w:rPr>
-                <w:rFonts w:ascii="Arial" w:hAnsi="Arial"/>
-                <w:sz w:val="24"/>
-              </w:rPr>
-              <w:t>S</w:t>
-            </w:r>
-          </w:p>
-        </w:tc>
-        <w:tc>
-          <w:tcPr>
-            <w:tcW w:w="8080" w:type="dxa"/>
-          </w:tcPr>
-          <w:p>
-            <w:pPr>
-              <w:pStyle w:val="Textoindependiente"/>
-              <w:numPr>
-                <w:ilvl w:val="1"/>
-                <w:numId w:val="11"/>
-              </w:numPr>
-            </w:pPr>
-            <w:r>
-              <w:t>El sistema advierte que la Garantía ha Expirado</w:t>
-            </w:r>
-          </w:p>
-        </w:tc>
-      </w:tr>
-      <w:tr>
-        <w:tc>
-          <w:tcPr>
-            <w:tcW w:w="637" w:type="dxa"/>
-          </w:tcPr>
-          <w:p>
-            <w:pPr>
-              <w:jc w:val="both"/>
-              <w:rPr>
-                <w:rFonts w:ascii="Arial" w:hAnsi="Arial"/>
-                <w:sz w:val="24"/>
-              </w:rPr>
-            </w:pPr>
-            <w:r>
-              <w:rPr>
-                <w:rFonts w:ascii="Arial" w:hAnsi="Arial"/>
-                <w:sz w:val="24"/>
-              </w:rPr>
-              <w:t>A</w:t>
-            </w:r>
-          </w:p>
-        </w:tc>
-        <w:tc>
-          <w:tcPr>
-            <w:tcW w:w="8080" w:type="dxa"/>
-          </w:tcPr>
-          <w:p>
-            <w:pPr>
-              <w:pStyle w:val="Textoindependiente"/>
-              <w:ind w:left="360"/>
-            </w:pPr>
-            <w:r>
-              <w:t>1.</w:t>
-            </w:r>
-            <w:r>
-              <w:t>11 El cajero sale del sistema</w:t>
+                <w:lang w:val="es-419"/>
+              </w:rPr>
+            </w:pPr>
+            <w:r>
+              <w:rPr>
+                <w:rFonts w:ascii="Arial" w:hAnsi="Arial"/>
+                <w:sz w:val="24"/>
+                <w:lang w:val="es-MX"/>
+              </w:rPr>
+              <w:t xml:space="preserve">El usuario deberá llamar al soporte técnico para </w:t>
+            </w:r>
+            <w:r>
+              <w:rPr>
+                <w:rFonts w:ascii="Arial" w:hAnsi="Arial"/>
+                <w:sz w:val="24"/>
+                <w:lang w:val="es-419"/>
+              </w:rPr>
+              <w:t>que se restablezca la base de datos usando los respaldos del sistema.</w:t>
             </w:r>
           </w:p>
         </w:tc>
@@ -2254,7 +2678,7 @@
         <w:noProof/>
         <w:lang w:val="es-MX"/>
       </w:rPr>
-      <w:t>23/09/a</w:t>
+      <w:t>15/11/a</w:t>
     </w:r>
     <w:r>
       <w:rPr>
@@ -2466,6 +2890,95 @@
     </w:lvl>
   </w:abstractNum>
   <w:abstractNum w:abstractNumId="1" w15:restartNumberingAfterBreak="0">
+    <w:nsid w:val="0ADD00A0"/>
+    <w:multiLevelType w:val="hybridMultilevel"/>
+    <w:tmpl w:val="D53274DA"/>
+    <w:lvl w:ilvl="0" w:tplc="6268B48C">
+      <w:start w:val="1"/>
+      <w:numFmt w:val="decimal"/>
+      <w:lvlText w:val="%1-"/>
+      <w:lvlJc w:val="left"/>
+      <w:pPr>
+        <w:ind w:left="720" w:hanging="360"/>
+      </w:pPr>
+      <w:rPr>
+        <w:rFonts w:hint="default"/>
+      </w:rPr>
+    </w:lvl>
+    <w:lvl w:ilvl="1" w:tplc="580A0019" w:tentative="1">
+      <w:start w:val="1"/>
+      <w:numFmt w:val="lowerLetter"/>
+      <w:lvlText w:val="%2."/>
+      <w:lvlJc w:val="left"/>
+      <w:pPr>
+        <w:ind w:left="1440" w:hanging="360"/>
+      </w:pPr>
+    </w:lvl>
+    <w:lvl w:ilvl="2" w:tplc="580A001B" w:tentative="1">
+      <w:start w:val="1"/>
+      <w:numFmt w:val="lowerRoman"/>
+      <w:lvlText w:val="%3."/>
+      <w:lvlJc w:val="right"/>
+      <w:pPr>
+        <w:ind w:left="2160" w:hanging="180"/>
+      </w:pPr>
+    </w:lvl>
+    <w:lvl w:ilvl="3" w:tplc="580A000F" w:tentative="1">
+      <w:start w:val="1"/>
+      <w:numFmt w:val="decimal"/>
+      <w:lvlText w:val="%4."/>
+      <w:lvlJc w:val="left"/>
+      <w:pPr>
+        <w:ind w:left="2880" w:hanging="360"/>
+      </w:pPr>
+    </w:lvl>
+    <w:lvl w:ilvl="4" w:tplc="580A0019" w:tentative="1">
+      <w:start w:val="1"/>
+      <w:numFmt w:val="lowerLetter"/>
+      <w:lvlText w:val="%5."/>
+      <w:lvlJc w:val="left"/>
+      <w:pPr>
+        <w:ind w:left="3600" w:hanging="360"/>
+      </w:pPr>
+    </w:lvl>
+    <w:lvl w:ilvl="5" w:tplc="580A001B" w:tentative="1">
+      <w:start w:val="1"/>
+      <w:numFmt w:val="lowerRoman"/>
+      <w:lvlText w:val="%6."/>
+      <w:lvlJc w:val="right"/>
+      <w:pPr>
+        <w:ind w:left="4320" w:hanging="180"/>
+      </w:pPr>
+    </w:lvl>
+    <w:lvl w:ilvl="6" w:tplc="580A000F" w:tentative="1">
+      <w:start w:val="1"/>
+      <w:numFmt w:val="decimal"/>
+      <w:lvlText w:val="%7."/>
+      <w:lvlJc w:val="left"/>
+      <w:pPr>
+        <w:ind w:left="5040" w:hanging="360"/>
+      </w:pPr>
+    </w:lvl>
+    <w:lvl w:ilvl="7" w:tplc="580A0019" w:tentative="1">
+      <w:start w:val="1"/>
+      <w:numFmt w:val="lowerLetter"/>
+      <w:lvlText w:val="%8."/>
+      <w:lvlJc w:val="left"/>
+      <w:pPr>
+        <w:ind w:left="5760" w:hanging="360"/>
+      </w:pPr>
+    </w:lvl>
+    <w:lvl w:ilvl="8" w:tplc="580A001B" w:tentative="1">
+      <w:start w:val="1"/>
+      <w:numFmt w:val="lowerRoman"/>
+      <w:lvlText w:val="%9."/>
+      <w:lvlJc w:val="right"/>
+      <w:pPr>
+        <w:ind w:left="6480" w:hanging="180"/>
+      </w:pPr>
+    </w:lvl>
+  </w:abstractNum>
+  <w:abstractNum w:abstractNumId="2" w15:restartNumberingAfterBreak="0">
     <w:nsid w:val="0B0E49CB"/>
     <w:multiLevelType w:val="multilevel"/>
     <w:tmpl w:val="2620E41E"/>
@@ -2605,7 +3118,274 @@
       </w:rPr>
     </w:lvl>
   </w:abstractNum>
-  <w:abstractNum w:abstractNumId="2" w15:restartNumberingAfterBreak="0">
+  <w:abstractNum w:abstractNumId="3" w15:restartNumberingAfterBreak="0">
+    <w:nsid w:val="0F421BE4"/>
+    <w:multiLevelType w:val="hybridMultilevel"/>
+    <w:tmpl w:val="9EEEA4C8"/>
+    <w:lvl w:ilvl="0" w:tplc="B4F82916">
+      <w:start w:val="1"/>
+      <w:numFmt w:val="decimal"/>
+      <w:lvlText w:val="%1-"/>
+      <w:lvlJc w:val="left"/>
+      <w:pPr>
+        <w:ind w:left="720" w:hanging="360"/>
+      </w:pPr>
+      <w:rPr>
+        <w:rFonts w:hint="default"/>
+      </w:rPr>
+    </w:lvl>
+    <w:lvl w:ilvl="1" w:tplc="580A0019" w:tentative="1">
+      <w:start w:val="1"/>
+      <w:numFmt w:val="lowerLetter"/>
+      <w:lvlText w:val="%2."/>
+      <w:lvlJc w:val="left"/>
+      <w:pPr>
+        <w:ind w:left="1440" w:hanging="360"/>
+      </w:pPr>
+    </w:lvl>
+    <w:lvl w:ilvl="2" w:tplc="580A001B" w:tentative="1">
+      <w:start w:val="1"/>
+      <w:numFmt w:val="lowerRoman"/>
+      <w:lvlText w:val="%3."/>
+      <w:lvlJc w:val="right"/>
+      <w:pPr>
+        <w:ind w:left="2160" w:hanging="180"/>
+      </w:pPr>
+    </w:lvl>
+    <w:lvl w:ilvl="3" w:tplc="580A000F" w:tentative="1">
+      <w:start w:val="1"/>
+      <w:numFmt w:val="decimal"/>
+      <w:lvlText w:val="%4."/>
+      <w:lvlJc w:val="left"/>
+      <w:pPr>
+        <w:ind w:left="2880" w:hanging="360"/>
+      </w:pPr>
+    </w:lvl>
+    <w:lvl w:ilvl="4" w:tplc="580A0019" w:tentative="1">
+      <w:start w:val="1"/>
+      <w:numFmt w:val="lowerLetter"/>
+      <w:lvlText w:val="%5."/>
+      <w:lvlJc w:val="left"/>
+      <w:pPr>
+        <w:ind w:left="3600" w:hanging="360"/>
+      </w:pPr>
+    </w:lvl>
+    <w:lvl w:ilvl="5" w:tplc="580A001B" w:tentative="1">
+      <w:start w:val="1"/>
+      <w:numFmt w:val="lowerRoman"/>
+      <w:lvlText w:val="%6."/>
+      <w:lvlJc w:val="right"/>
+      <w:pPr>
+        <w:ind w:left="4320" w:hanging="180"/>
+      </w:pPr>
+    </w:lvl>
+    <w:lvl w:ilvl="6" w:tplc="580A000F" w:tentative="1">
+      <w:start w:val="1"/>
+      <w:numFmt w:val="decimal"/>
+      <w:lvlText w:val="%7."/>
+      <w:lvlJc w:val="left"/>
+      <w:pPr>
+        <w:ind w:left="5040" w:hanging="360"/>
+      </w:pPr>
+    </w:lvl>
+    <w:lvl w:ilvl="7" w:tplc="580A0019" w:tentative="1">
+      <w:start w:val="1"/>
+      <w:numFmt w:val="lowerLetter"/>
+      <w:lvlText w:val="%8."/>
+      <w:lvlJc w:val="left"/>
+      <w:pPr>
+        <w:ind w:left="5760" w:hanging="360"/>
+      </w:pPr>
+    </w:lvl>
+    <w:lvl w:ilvl="8" w:tplc="580A001B" w:tentative="1">
+      <w:start w:val="1"/>
+      <w:numFmt w:val="lowerRoman"/>
+      <w:lvlText w:val="%9."/>
+      <w:lvlJc w:val="right"/>
+      <w:pPr>
+        <w:ind w:left="6480" w:hanging="180"/>
+      </w:pPr>
+    </w:lvl>
+  </w:abstractNum>
+  <w:abstractNum w:abstractNumId="4" w15:restartNumberingAfterBreak="0">
+    <w:nsid w:val="2AAA08EE"/>
+    <w:multiLevelType w:val="hybridMultilevel"/>
+    <w:tmpl w:val="488E0374"/>
+    <w:lvl w:ilvl="0" w:tplc="01E86B06">
+      <w:start w:val="1"/>
+      <w:numFmt w:val="decimal"/>
+      <w:lvlText w:val="%1-"/>
+      <w:lvlJc w:val="left"/>
+      <w:pPr>
+        <w:ind w:left="720" w:hanging="360"/>
+      </w:pPr>
+      <w:rPr>
+        <w:rFonts w:hint="default"/>
+      </w:rPr>
+    </w:lvl>
+    <w:lvl w:ilvl="1" w:tplc="580A0019" w:tentative="1">
+      <w:start w:val="1"/>
+      <w:numFmt w:val="lowerLetter"/>
+      <w:lvlText w:val="%2."/>
+      <w:lvlJc w:val="left"/>
+      <w:pPr>
+        <w:ind w:left="1440" w:hanging="360"/>
+      </w:pPr>
+    </w:lvl>
+    <w:lvl w:ilvl="2" w:tplc="580A001B" w:tentative="1">
+      <w:start w:val="1"/>
+      <w:numFmt w:val="lowerRoman"/>
+      <w:lvlText w:val="%3."/>
+      <w:lvlJc w:val="right"/>
+      <w:pPr>
+        <w:ind w:left="2160" w:hanging="180"/>
+      </w:pPr>
+    </w:lvl>
+    <w:lvl w:ilvl="3" w:tplc="580A000F" w:tentative="1">
+      <w:start w:val="1"/>
+      <w:numFmt w:val="decimal"/>
+      <w:lvlText w:val="%4."/>
+      <w:lvlJc w:val="left"/>
+      <w:pPr>
+        <w:ind w:left="2880" w:hanging="360"/>
+      </w:pPr>
+    </w:lvl>
+    <w:lvl w:ilvl="4" w:tplc="580A0019" w:tentative="1">
+      <w:start w:val="1"/>
+      <w:numFmt w:val="lowerLetter"/>
+      <w:lvlText w:val="%5."/>
+      <w:lvlJc w:val="left"/>
+      <w:pPr>
+        <w:ind w:left="3600" w:hanging="360"/>
+      </w:pPr>
+    </w:lvl>
+    <w:lvl w:ilvl="5" w:tplc="580A001B" w:tentative="1">
+      <w:start w:val="1"/>
+      <w:numFmt w:val="lowerRoman"/>
+      <w:lvlText w:val="%6."/>
+      <w:lvlJc w:val="right"/>
+      <w:pPr>
+        <w:ind w:left="4320" w:hanging="180"/>
+      </w:pPr>
+    </w:lvl>
+    <w:lvl w:ilvl="6" w:tplc="580A000F" w:tentative="1">
+      <w:start w:val="1"/>
+      <w:numFmt w:val="decimal"/>
+      <w:lvlText w:val="%7."/>
+      <w:lvlJc w:val="left"/>
+      <w:pPr>
+        <w:ind w:left="5040" w:hanging="360"/>
+      </w:pPr>
+    </w:lvl>
+    <w:lvl w:ilvl="7" w:tplc="580A0019" w:tentative="1">
+      <w:start w:val="1"/>
+      <w:numFmt w:val="lowerLetter"/>
+      <w:lvlText w:val="%8."/>
+      <w:lvlJc w:val="left"/>
+      <w:pPr>
+        <w:ind w:left="5760" w:hanging="360"/>
+      </w:pPr>
+    </w:lvl>
+    <w:lvl w:ilvl="8" w:tplc="580A001B" w:tentative="1">
+      <w:start w:val="1"/>
+      <w:numFmt w:val="lowerRoman"/>
+      <w:lvlText w:val="%9."/>
+      <w:lvlJc w:val="right"/>
+      <w:pPr>
+        <w:ind w:left="6480" w:hanging="180"/>
+      </w:pPr>
+    </w:lvl>
+  </w:abstractNum>
+  <w:abstractNum w:abstractNumId="5" w15:restartNumberingAfterBreak="0">
+    <w:nsid w:val="30D940C3"/>
+    <w:multiLevelType w:val="hybridMultilevel"/>
+    <w:tmpl w:val="07F227B2"/>
+    <w:lvl w:ilvl="0" w:tplc="27CE6A50">
+      <w:start w:val="1"/>
+      <w:numFmt w:val="decimal"/>
+      <w:lvlText w:val="%1-"/>
+      <w:lvlJc w:val="left"/>
+      <w:pPr>
+        <w:ind w:left="720" w:hanging="360"/>
+      </w:pPr>
+      <w:rPr>
+        <w:rFonts w:hint="default"/>
+      </w:rPr>
+    </w:lvl>
+    <w:lvl w:ilvl="1" w:tplc="140A0019" w:tentative="1">
+      <w:start w:val="1"/>
+      <w:numFmt w:val="lowerLetter"/>
+      <w:lvlText w:val="%2."/>
+      <w:lvlJc w:val="left"/>
+      <w:pPr>
+        <w:ind w:left="1440" w:hanging="360"/>
+      </w:pPr>
+    </w:lvl>
+    <w:lvl w:ilvl="2" w:tplc="140A001B" w:tentative="1">
+      <w:start w:val="1"/>
+      <w:numFmt w:val="lowerRoman"/>
+      <w:lvlText w:val="%3."/>
+      <w:lvlJc w:val="right"/>
+      <w:pPr>
+        <w:ind w:left="2160" w:hanging="180"/>
+      </w:pPr>
+    </w:lvl>
+    <w:lvl w:ilvl="3" w:tplc="140A000F" w:tentative="1">
+      <w:start w:val="1"/>
+      <w:numFmt w:val="decimal"/>
+      <w:lvlText w:val="%4."/>
+      <w:lvlJc w:val="left"/>
+      <w:pPr>
+        <w:ind w:left="2880" w:hanging="360"/>
+      </w:pPr>
+    </w:lvl>
+    <w:lvl w:ilvl="4" w:tplc="140A0019" w:tentative="1">
+      <w:start w:val="1"/>
+      <w:numFmt w:val="lowerLetter"/>
+      <w:lvlText w:val="%5."/>
+      <w:lvlJc w:val="left"/>
+      <w:pPr>
+        <w:ind w:left="3600" w:hanging="360"/>
+      </w:pPr>
+    </w:lvl>
+    <w:lvl w:ilvl="5" w:tplc="140A001B" w:tentative="1">
+      <w:start w:val="1"/>
+      <w:numFmt w:val="lowerRoman"/>
+      <w:lvlText w:val="%6."/>
+      <w:lvlJc w:val="right"/>
+      <w:pPr>
+        <w:ind w:left="4320" w:hanging="180"/>
+      </w:pPr>
+    </w:lvl>
+    <w:lvl w:ilvl="6" w:tplc="140A000F" w:tentative="1">
+      <w:start w:val="1"/>
+      <w:numFmt w:val="decimal"/>
+      <w:lvlText w:val="%7."/>
+      <w:lvlJc w:val="left"/>
+      <w:pPr>
+        <w:ind w:left="5040" w:hanging="360"/>
+      </w:pPr>
+    </w:lvl>
+    <w:lvl w:ilvl="7" w:tplc="140A0019" w:tentative="1">
+      <w:start w:val="1"/>
+      <w:numFmt w:val="lowerLetter"/>
+      <w:lvlText w:val="%8."/>
+      <w:lvlJc w:val="left"/>
+      <w:pPr>
+        <w:ind w:left="5760" w:hanging="360"/>
+      </w:pPr>
+    </w:lvl>
+    <w:lvl w:ilvl="8" w:tplc="140A001B" w:tentative="1">
+      <w:start w:val="1"/>
+      <w:numFmt w:val="lowerRoman"/>
+      <w:lvlText w:val="%9."/>
+      <w:lvlJc w:val="right"/>
+      <w:pPr>
+        <w:ind w:left="6480" w:hanging="180"/>
+      </w:pPr>
+    </w:lvl>
+  </w:abstractNum>
+  <w:abstractNum w:abstractNumId="6" w15:restartNumberingAfterBreak="0">
     <w:nsid w:val="47415976"/>
     <w:multiLevelType w:val="hybridMultilevel"/>
     <w:tmpl w:val="92E87AA4"/>
@@ -2691,7 +3471,7 @@
       </w:pPr>
     </w:lvl>
   </w:abstractNum>
-  <w:abstractNum w:abstractNumId="3" w15:restartNumberingAfterBreak="0">
+  <w:abstractNum w:abstractNumId="7" w15:restartNumberingAfterBreak="0">
     <w:nsid w:val="485A67F3"/>
     <w:multiLevelType w:val="hybridMultilevel"/>
     <w:tmpl w:val="1898C312"/>
@@ -2780,7 +3560,7 @@
       </w:pPr>
     </w:lvl>
   </w:abstractNum>
-  <w:abstractNum w:abstractNumId="4" w15:restartNumberingAfterBreak="0">
+  <w:abstractNum w:abstractNumId="8" w15:restartNumberingAfterBreak="0">
     <w:nsid w:val="4CAF299B"/>
     <w:multiLevelType w:val="multilevel"/>
     <w:tmpl w:val="BF709B56"/>
@@ -2901,7 +3681,7 @@
       </w:rPr>
     </w:lvl>
   </w:abstractNum>
-  <w:abstractNum w:abstractNumId="5" w15:restartNumberingAfterBreak="0">
+  <w:abstractNum w:abstractNumId="9" w15:restartNumberingAfterBreak="0">
     <w:nsid w:val="53FA624F"/>
     <w:multiLevelType w:val="hybridMultilevel"/>
     <w:tmpl w:val="A002F61C"/>
@@ -2990,7 +3770,7 @@
       </w:pPr>
     </w:lvl>
   </w:abstractNum>
-  <w:abstractNum w:abstractNumId="6" w15:restartNumberingAfterBreak="0">
+  <w:abstractNum w:abstractNumId="10" w15:restartNumberingAfterBreak="0">
     <w:nsid w:val="5F0C1507"/>
     <w:multiLevelType w:val="hybridMultilevel"/>
     <w:tmpl w:val="E02694C8"/>
@@ -3079,7 +3859,7 @@
       </w:pPr>
     </w:lvl>
   </w:abstractNum>
-  <w:abstractNum w:abstractNumId="7" w15:restartNumberingAfterBreak="0">
+  <w:abstractNum w:abstractNumId="11" w15:restartNumberingAfterBreak="0">
     <w:nsid w:val="63882C11"/>
     <w:multiLevelType w:val="hybridMultilevel"/>
     <w:tmpl w:val="7DAEE1FA"/>
@@ -3196,7 +3976,7 @@
       </w:pPr>
     </w:lvl>
   </w:abstractNum>
-  <w:abstractNum w:abstractNumId="8" w15:restartNumberingAfterBreak="0">
+  <w:abstractNum w:abstractNumId="12" w15:restartNumberingAfterBreak="0">
     <w:nsid w:val="674C0F69"/>
     <w:multiLevelType w:val="hybridMultilevel"/>
     <w:tmpl w:val="DEC81B62"/>
@@ -3309,7 +4089,185 @@
       </w:pPr>
     </w:lvl>
   </w:abstractNum>
-  <w:abstractNum w:abstractNumId="9" w15:restartNumberingAfterBreak="0">
+  <w:abstractNum w:abstractNumId="13" w15:restartNumberingAfterBreak="0">
+    <w:nsid w:val="681533DF"/>
+    <w:multiLevelType w:val="hybridMultilevel"/>
+    <w:tmpl w:val="D5662850"/>
+    <w:lvl w:ilvl="0" w:tplc="3732DBE8">
+      <w:start w:val="1"/>
+      <w:numFmt w:val="decimal"/>
+      <w:lvlText w:val="%1-"/>
+      <w:lvlJc w:val="left"/>
+      <w:pPr>
+        <w:ind w:left="720" w:hanging="360"/>
+      </w:pPr>
+      <w:rPr>
+        <w:rFonts w:hint="default"/>
+      </w:rPr>
+    </w:lvl>
+    <w:lvl w:ilvl="1" w:tplc="580A0019" w:tentative="1">
+      <w:start w:val="1"/>
+      <w:numFmt w:val="lowerLetter"/>
+      <w:lvlText w:val="%2."/>
+      <w:lvlJc w:val="left"/>
+      <w:pPr>
+        <w:ind w:left="1440" w:hanging="360"/>
+      </w:pPr>
+    </w:lvl>
+    <w:lvl w:ilvl="2" w:tplc="580A001B" w:tentative="1">
+      <w:start w:val="1"/>
+      <w:numFmt w:val="lowerRoman"/>
+      <w:lvlText w:val="%3."/>
+      <w:lvlJc w:val="right"/>
+      <w:pPr>
+        <w:ind w:left="2160" w:hanging="180"/>
+      </w:pPr>
+    </w:lvl>
+    <w:lvl w:ilvl="3" w:tplc="580A000F" w:tentative="1">
+      <w:start w:val="1"/>
+      <w:numFmt w:val="decimal"/>
+      <w:lvlText w:val="%4."/>
+      <w:lvlJc w:val="left"/>
+      <w:pPr>
+        <w:ind w:left="2880" w:hanging="360"/>
+      </w:pPr>
+    </w:lvl>
+    <w:lvl w:ilvl="4" w:tplc="580A0019" w:tentative="1">
+      <w:start w:val="1"/>
+      <w:numFmt w:val="lowerLetter"/>
+      <w:lvlText w:val="%5."/>
+      <w:lvlJc w:val="left"/>
+      <w:pPr>
+        <w:ind w:left="3600" w:hanging="360"/>
+      </w:pPr>
+    </w:lvl>
+    <w:lvl w:ilvl="5" w:tplc="580A001B" w:tentative="1">
+      <w:start w:val="1"/>
+      <w:numFmt w:val="lowerRoman"/>
+      <w:lvlText w:val="%6."/>
+      <w:lvlJc w:val="right"/>
+      <w:pPr>
+        <w:ind w:left="4320" w:hanging="180"/>
+      </w:pPr>
+    </w:lvl>
+    <w:lvl w:ilvl="6" w:tplc="580A000F" w:tentative="1">
+      <w:start w:val="1"/>
+      <w:numFmt w:val="decimal"/>
+      <w:lvlText w:val="%7."/>
+      <w:lvlJc w:val="left"/>
+      <w:pPr>
+        <w:ind w:left="5040" w:hanging="360"/>
+      </w:pPr>
+    </w:lvl>
+    <w:lvl w:ilvl="7" w:tplc="580A0019" w:tentative="1">
+      <w:start w:val="1"/>
+      <w:numFmt w:val="lowerLetter"/>
+      <w:lvlText w:val="%8."/>
+      <w:lvlJc w:val="left"/>
+      <w:pPr>
+        <w:ind w:left="5760" w:hanging="360"/>
+      </w:pPr>
+    </w:lvl>
+    <w:lvl w:ilvl="8" w:tplc="580A001B" w:tentative="1">
+      <w:start w:val="1"/>
+      <w:numFmt w:val="lowerRoman"/>
+      <w:lvlText w:val="%9."/>
+      <w:lvlJc w:val="right"/>
+      <w:pPr>
+        <w:ind w:left="6480" w:hanging="180"/>
+      </w:pPr>
+    </w:lvl>
+  </w:abstractNum>
+  <w:abstractNum w:abstractNumId="14" w15:restartNumberingAfterBreak="0">
+    <w:nsid w:val="72B672A0"/>
+    <w:multiLevelType w:val="hybridMultilevel"/>
+    <w:tmpl w:val="E2B00948"/>
+    <w:lvl w:ilvl="0" w:tplc="140A000F">
+      <w:start w:val="1"/>
+      <w:numFmt w:val="decimal"/>
+      <w:lvlText w:val="%1."/>
+      <w:lvlJc w:val="left"/>
+      <w:pPr>
+        <w:ind w:left="720" w:hanging="360"/>
+      </w:pPr>
+      <w:rPr>
+        <w:rFonts w:hint="default"/>
+      </w:rPr>
+    </w:lvl>
+    <w:lvl w:ilvl="1" w:tplc="140A0019" w:tentative="1">
+      <w:start w:val="1"/>
+      <w:numFmt w:val="lowerLetter"/>
+      <w:lvlText w:val="%2."/>
+      <w:lvlJc w:val="left"/>
+      <w:pPr>
+        <w:ind w:left="1440" w:hanging="360"/>
+      </w:pPr>
+    </w:lvl>
+    <w:lvl w:ilvl="2" w:tplc="140A001B" w:tentative="1">
+      <w:start w:val="1"/>
+      <w:numFmt w:val="lowerRoman"/>
+      <w:lvlText w:val="%3."/>
+      <w:lvlJc w:val="right"/>
+      <w:pPr>
+        <w:ind w:left="2160" w:hanging="180"/>
+      </w:pPr>
+    </w:lvl>
+    <w:lvl w:ilvl="3" w:tplc="140A000F" w:tentative="1">
+      <w:start w:val="1"/>
+      <w:numFmt w:val="decimal"/>
+      <w:lvlText w:val="%4."/>
+      <w:lvlJc w:val="left"/>
+      <w:pPr>
+        <w:ind w:left="2880" w:hanging="360"/>
+      </w:pPr>
+    </w:lvl>
+    <w:lvl w:ilvl="4" w:tplc="140A0019" w:tentative="1">
+      <w:start w:val="1"/>
+      <w:numFmt w:val="lowerLetter"/>
+      <w:lvlText w:val="%5."/>
+      <w:lvlJc w:val="left"/>
+      <w:pPr>
+        <w:ind w:left="3600" w:hanging="360"/>
+      </w:pPr>
+    </w:lvl>
+    <w:lvl w:ilvl="5" w:tplc="140A001B" w:tentative="1">
+      <w:start w:val="1"/>
+      <w:numFmt w:val="lowerRoman"/>
+      <w:lvlText w:val="%6."/>
+      <w:lvlJc w:val="right"/>
+      <w:pPr>
+        <w:ind w:left="4320" w:hanging="180"/>
+      </w:pPr>
+    </w:lvl>
+    <w:lvl w:ilvl="6" w:tplc="140A000F" w:tentative="1">
+      <w:start w:val="1"/>
+      <w:numFmt w:val="decimal"/>
+      <w:lvlText w:val="%7."/>
+      <w:lvlJc w:val="left"/>
+      <w:pPr>
+        <w:ind w:left="5040" w:hanging="360"/>
+      </w:pPr>
+    </w:lvl>
+    <w:lvl w:ilvl="7" w:tplc="140A0019" w:tentative="1">
+      <w:start w:val="1"/>
+      <w:numFmt w:val="lowerLetter"/>
+      <w:lvlText w:val="%8."/>
+      <w:lvlJc w:val="left"/>
+      <w:pPr>
+        <w:ind w:left="5760" w:hanging="360"/>
+      </w:pPr>
+    </w:lvl>
+    <w:lvl w:ilvl="8" w:tplc="140A001B" w:tentative="1">
+      <w:start w:val="1"/>
+      <w:numFmt w:val="lowerRoman"/>
+      <w:lvlText w:val="%9."/>
+      <w:lvlJc w:val="right"/>
+      <w:pPr>
+        <w:ind w:left="6480" w:hanging="180"/>
+      </w:pPr>
+    </w:lvl>
+  </w:abstractNum>
+  <w:abstractNum w:abstractNumId="15" w15:restartNumberingAfterBreak="0">
     <w:nsid w:val="760856EB"/>
     <w:multiLevelType w:val="hybridMultilevel"/>
     <w:tmpl w:val="95FECF66"/>
@@ -3422,7 +4380,7 @@
       </w:pPr>
     </w:lvl>
   </w:abstractNum>
-  <w:abstractNum w:abstractNumId="10" w15:restartNumberingAfterBreak="0">
+  <w:abstractNum w:abstractNumId="16" w15:restartNumberingAfterBreak="0">
     <w:nsid w:val="7E654DD1"/>
     <w:multiLevelType w:val="multilevel"/>
     <w:tmpl w:val="7AAEF08A"/>
@@ -3563,37 +4521,55 @@
     </w:lvl>
   </w:abstractNum>
   <w:num w:numId="1">
-    <w:abstractNumId w:val="8"/>
+    <w:abstractNumId w:val="12"/>
   </w:num>
   <w:num w:numId="2">
-    <w:abstractNumId w:val="9"/>
+    <w:abstractNumId w:val="15"/>
   </w:num>
   <w:num w:numId="3">
-    <w:abstractNumId w:val="10"/>
+    <w:abstractNumId w:val="16"/>
   </w:num>
   <w:num w:numId="4">
-    <w:abstractNumId w:val="7"/>
+    <w:abstractNumId w:val="11"/>
   </w:num>
   <w:num w:numId="5">
     <w:abstractNumId w:val="0"/>
   </w:num>
   <w:num w:numId="6">
+    <w:abstractNumId w:val="2"/>
+  </w:num>
+  <w:num w:numId="7">
+    <w:abstractNumId w:val="10"/>
+  </w:num>
+  <w:num w:numId="8">
+    <w:abstractNumId w:val="6"/>
+  </w:num>
+  <w:num w:numId="9">
+    <w:abstractNumId w:val="7"/>
+  </w:num>
+  <w:num w:numId="10">
+    <w:abstractNumId w:val="9"/>
+  </w:num>
+  <w:num w:numId="11">
+    <w:abstractNumId w:val="8"/>
+  </w:num>
+  <w:num w:numId="12">
+    <w:abstractNumId w:val="14"/>
+  </w:num>
+  <w:num w:numId="13">
+    <w:abstractNumId w:val="4"/>
+  </w:num>
+  <w:num w:numId="14">
+    <w:abstractNumId w:val="3"/>
+  </w:num>
+  <w:num w:numId="15">
+    <w:abstractNumId w:val="13"/>
+  </w:num>
+  <w:num w:numId="16">
     <w:abstractNumId w:val="1"/>
   </w:num>
-  <w:num w:numId="7">
-    <w:abstractNumId w:val="6"/>
-  </w:num>
-  <w:num w:numId="8">
-    <w:abstractNumId w:val="2"/>
-  </w:num>
-  <w:num w:numId="9">
-    <w:abstractNumId w:val="3"/>
-  </w:num>
-  <w:num w:numId="10">
+  <w:num w:numId="17">
     <w:abstractNumId w:val="5"/>
-  </w:num>
-  <w:num w:numId="11">
-    <w:abstractNumId w:val="4"/>
   </w:num>
 </w:numbering>
 </file>
